--- a/FABÃO MELHOR CLIENTE.docx
+++ b/FABÃO MELHOR CLIENTE.docx
@@ -39,6 +39,14 @@
           <w:szCs w:val="28"/>
         </w:rPr>
       </w:pPr>
+      <w:r>
+        <w:rPr>
+          <w:rFonts w:ascii="Arial" w:hAnsi="Arial" w:cs="Arial"/>
+          <w:sz w:val="28"/>
+          <w:szCs w:val="28"/>
+        </w:rPr>
+        <w:t>opa</w:t>
+      </w:r>
       <w:bookmarkStart w:id="0" w:name="_GoBack"/>
       <w:bookmarkEnd w:id="0"/>
     </w:p>

--- a/FABÃO MELHOR CLIENTE.docx
+++ b/FABÃO MELHOR CLIENTE.docx
@@ -39,8 +39,24 @@
           <w:szCs w:val="28"/>
         </w:rPr>
       </w:pPr>
+      <w:r>
+        <w:rPr>
+          <w:rFonts w:ascii="Arial" w:hAnsi="Arial" w:cs="Arial"/>
+          <w:sz w:val="28"/>
+          <w:szCs w:val="28"/>
+        </w:rPr>
+        <w:t>op</w:t>
+      </w:r>
       <w:bookmarkStart w:id="0" w:name="_GoBack"/>
       <w:bookmarkEnd w:id="0"/>
+      <w:r>
+        <w:rPr>
+          <w:rFonts w:ascii="Arial" w:hAnsi="Arial" w:cs="Arial"/>
+          <w:sz w:val="28"/>
+          <w:szCs w:val="28"/>
+        </w:rPr>
+        <w:t>a</w:t>
+      </w:r>
     </w:p>
     <w:sectPr>
       <w:pgSz w:w="11906" w:h="16838"/>
